--- a/AULA-COB-002/ESTRUTURA COBOL.docx
+++ b/AULA-COB-002/ESTRUTURA COBOL.docx
@@ -10,46 +10,127 @@
     <w:p>
       <w:r>
         <w:tab/>
-        <w:t>IDENTIFICAÇÃO DO PROGRAMA(AUTOR,NOME, ETC)</w:t>
+        <w:t xml:space="preserve">IDENTIFICAÇÃO DO </w:t>
+      </w:r>
+      <w:r>
+        <w:t>PROGRAMA (AUTOR, NOME</w:t>
+      </w:r>
+      <w:r>
+        <w:t>, ETC)</w:t>
+      </w:r>
+    </w:p>
+    <w:p>
+      <w:r>
+        <w:t>ENVIRONMENT DIVISION.</w:t>
+      </w:r>
+    </w:p>
+    <w:p>
+      <w:r>
+        <w:tab/>
+        <w:t>IDENTIFICAÇÃO DO PC E ARQUIVOS USADOS</w:t>
+      </w:r>
+    </w:p>
+    <w:p>
+      <w:r>
+        <w:t>ENVIRONMENT DIVISION.</w:t>
+      </w:r>
+    </w:p>
+    <w:p>
+      <w:r>
+        <w:t>CONFIGURATION SECTION.</w:t>
+      </w:r>
+    </w:p>
+    <w:p>
+      <w:r>
+        <w:t>INPUT-OUTPUT SECTION.</w:t>
+      </w:r>
+    </w:p>
+    <w:p>
+      <w:r>
+        <w:t>DATA DIVISION.</w:t>
+      </w:r>
+    </w:p>
+    <w:p>
+      <w:r>
+        <w:tab/>
+        <w:t>DESCRIÇÃO DE VARIÁVEIS E ARQUIVOS UTILIZADOS</w:t>
+      </w:r>
+    </w:p>
+    <w:p>
+      <w:r>
+        <w:t xml:space="preserve">       FILE SECTION.</w:t>
+      </w:r>
+    </w:p>
+    <w:p>
+      <w:r>
+        <w:t xml:space="preserve">       WORKING-STORAGE SECTION.</w:t>
+      </w:r>
+    </w:p>
+    <w:p>
+      <w:r>
+        <w:t>PROCEDURE DIVISION.</w:t>
+      </w:r>
+    </w:p>
+    <w:p/>
+    <w:p/>
+    <w:p>
+      <w:r>
+        <w:t xml:space="preserve">77 – </w:t>
+      </w:r>
+      <w:r>
+        <w:t>Nível</w:t>
+      </w:r>
+      <w:r>
+        <w:t xml:space="preserve"> independente</w:t>
+      </w:r>
+    </w:p>
+    <w:p>
+      <w:r>
+        <w:t>88 – O VALOR</w:t>
+      </w:r>
+      <w:r>
+        <w:t xml:space="preserve"> QUE SERÁ RECEBIDO</w:t>
       </w:r>
       <w:bookmarkStart w:id="0" w:name="_GoBack"/>
       <w:bookmarkEnd w:id="0"/>
-    </w:p>
-    <w:p>
-      <w:r>
-        <w:t>ENVIRONMENT DIVISION.</w:t>
-      </w:r>
-    </w:p>
-    <w:p>
-      <w:r>
-        <w:tab/>
-        <w:t>IDENTIFICAÇÃO DO PC E ARQUIVOS USADOS</w:t>
-      </w:r>
-    </w:p>
-    <w:p>
-      <w:r>
-        <w:t>DATA DIVISION.</w:t>
-      </w:r>
-    </w:p>
-    <w:p>
-      <w:r>
-        <w:tab/>
-        <w:t>DESCRIÇÃO DE VARIÁVEIS E ARQUIVOS UTILIZADOS</w:t>
-      </w:r>
-    </w:p>
-    <w:p>
-      <w:r>
-        <w:t xml:space="preserve">       FILE SECTION.</w:t>
-      </w:r>
-    </w:p>
-    <w:p>
-      <w:r>
-        <w:t xml:space="preserve">       WORKING-STORAGE SECTION.</w:t>
-      </w:r>
-    </w:p>
-    <w:p>
-      <w:r>
-        <w:t>PROCEDURE DIVISION.</w:t>
+      <w:r>
+        <w:t xml:space="preserve"> É PRÉ DEFINIDO</w:t>
+      </w:r>
+      <w:r>
+        <w:t xml:space="preserve"> PELO PROGRAMADOR</w:t>
+      </w:r>
+    </w:p>
+    <w:p>
+      <w:r>
+        <w:t>PIC A – VAR APENAS ALFABÉTICA</w:t>
+      </w:r>
+    </w:p>
+    <w:p>
+      <w:r>
+        <w:t>PIC X – ALFANUMÉRICA</w:t>
+      </w:r>
+    </w:p>
+    <w:p>
+      <w:r>
+        <w:t>PIC 9 – NUMÉRICA</w:t>
+      </w:r>
+    </w:p>
+    <w:p>
+      <w:r>
+        <w:t xml:space="preserve">VALUE SPACES – INICIALIZA </w:t>
+      </w:r>
+      <w:r>
+        <w:t>VAR ALFANUMERICA/ALFABETICA COM ESPAÇOS</w:t>
+      </w:r>
+    </w:p>
+    <w:p>
+      <w:r>
+        <w:t>VALUE ZEROES – INIICALIZA VAR NUMERICA COM 0000000</w:t>
+      </w:r>
+    </w:p>
+    <w:p>
+      <w:r>
+        <w:t>VALUE “NATHAN” – INICIALIZA A VAR COM “NATHAN” (SEM ASPAS)</w:t>
       </w:r>
     </w:p>
     <w:p/>
